--- a/Sistema Gestion Empresarial/Tema3/Tareas Entregar/Practica3.2.docx
+++ b/Sistema Gestion Empresarial/Tema3/Tareas Entregar/Practica3.2.docx
@@ -1028,32 +1028,6 @@
     </w:p>
     <w:p>
       <w:pPr>
-        <w:spacing w:after="0" w:line="240" w:lineRule="auto"/>
-        <w:ind w:left="720"/>
-        <w:jc w:val="both"/>
-        <w:textAlignment w:val="baseline"/>
-        <w:rPr>
-          <w:rFonts w:ascii="Courier New" w:eastAsia="Times New Roman" w:hAnsi="Courier New" w:cs="Courier New"/>
-          <w:color w:val="000000"/>
-          <w:lang w:eastAsia="es-ES"/>
-        </w:rPr>
-      </w:pPr>
-    </w:p>
-    <w:p>
-      <w:pPr>
-        <w:spacing w:after="0" w:line="240" w:lineRule="auto"/>
-        <w:ind w:left="720"/>
-        <w:jc w:val="both"/>
-        <w:textAlignment w:val="baseline"/>
-        <w:rPr>
-          <w:rFonts w:ascii="Courier New" w:eastAsia="Times New Roman" w:hAnsi="Courier New" w:cs="Courier New"/>
-          <w:color w:val="000000"/>
-          <w:lang w:eastAsia="es-ES"/>
-        </w:rPr>
-      </w:pPr>
-    </w:p>
-    <w:p>
-      <w:pPr>
         <w:numPr>
           <w:ilvl w:val="0"/>
           <w:numId w:val="4"/>
@@ -1075,32 +1049,6 @@
         </w:rPr>
         <w:t>Un campo de texto con su etiqueta identificativa.</w:t>
       </w:r>
-    </w:p>
-    <w:p>
-      <w:pPr>
-        <w:spacing w:after="0" w:line="240" w:lineRule="auto"/>
-        <w:ind w:left="720"/>
-        <w:jc w:val="both"/>
-        <w:textAlignment w:val="baseline"/>
-        <w:rPr>
-          <w:rFonts w:ascii="Courier New" w:eastAsia="Times New Roman" w:hAnsi="Courier New" w:cs="Courier New"/>
-          <w:color w:val="000000"/>
-          <w:lang w:eastAsia="es-ES"/>
-        </w:rPr>
-      </w:pPr>
-    </w:p>
-    <w:p>
-      <w:pPr>
-        <w:spacing w:after="0" w:line="240" w:lineRule="auto"/>
-        <w:ind w:left="720"/>
-        <w:jc w:val="both"/>
-        <w:textAlignment w:val="baseline"/>
-        <w:rPr>
-          <w:rFonts w:ascii="Courier New" w:eastAsia="Times New Roman" w:hAnsi="Courier New" w:cs="Courier New"/>
-          <w:color w:val="000000"/>
-          <w:lang w:eastAsia="es-ES"/>
-        </w:rPr>
-      </w:pPr>
     </w:p>
     <w:p>
       <w:pPr>
@@ -1142,6 +1090,60 @@
     <w:p>
       <w:pPr>
         <w:spacing w:after="62" w:line="240" w:lineRule="auto"/>
+        <w:jc w:val="both"/>
+        <w:textAlignment w:val="baseline"/>
+        <w:rPr>
+          <w:rFonts w:ascii="Courier New" w:eastAsia="Times New Roman" w:hAnsi="Courier New" w:cs="Courier New"/>
+          <w:color w:val="000000"/>
+          <w:lang w:eastAsia="es-ES"/>
+        </w:rPr>
+      </w:pPr>
+      <w:r>
+        <w:rPr>
+          <w:rFonts w:ascii="Courier New" w:eastAsia="Times New Roman" w:hAnsi="Courier New" w:cs="Courier New"/>
+          <w:color w:val="000000"/>
+          <w:lang w:eastAsia="es-ES"/>
+        </w:rPr>
+        <w:drawing>
+          <wp:inline distT="0" distB="0" distL="0" distR="0" wp14:anchorId="260B3E72" wp14:editId="19CE1ACB">
+            <wp:extent cx="6645910" cy="2924175"/>
+            <wp:effectExtent l="0" t="0" r="2540" b="9525"/>
+            <wp:docPr id="12" name="Imagen 12"/>
+            <wp:cNvGraphicFramePr>
+              <a:graphicFrameLocks xmlns:a="http://schemas.openxmlformats.org/drawingml/2006/main" noChangeAspect="1"/>
+            </wp:cNvGraphicFramePr>
+            <a:graphic xmlns:a="http://schemas.openxmlformats.org/drawingml/2006/main">
+              <a:graphicData uri="http://schemas.openxmlformats.org/drawingml/2006/picture">
+                <pic:pic xmlns:pic="http://schemas.openxmlformats.org/drawingml/2006/picture">
+                  <pic:nvPicPr>
+                    <pic:cNvPr id="1" name=""/>
+                    <pic:cNvPicPr/>
+                  </pic:nvPicPr>
+                  <pic:blipFill>
+                    <a:blip r:embed="rId12"/>
+                    <a:stretch>
+                      <a:fillRect/>
+                    </a:stretch>
+                  </pic:blipFill>
+                  <pic:spPr>
+                    <a:xfrm>
+                      <a:off x="0" y="0"/>
+                      <a:ext cx="6645910" cy="2924175"/>
+                    </a:xfrm>
+                    <a:prstGeom prst="rect">
+                      <a:avLst/>
+                    </a:prstGeom>
+                  </pic:spPr>
+                </pic:pic>
+              </a:graphicData>
+            </a:graphic>
+          </wp:inline>
+        </w:drawing>
+      </w:r>
+    </w:p>
+    <w:p>
+      <w:pPr>
+        <w:spacing w:after="62" w:line="240" w:lineRule="auto"/>
         <w:ind w:left="720"/>
         <w:jc w:val="both"/>
         <w:textAlignment w:val="baseline"/>
@@ -1241,7 +1243,7 @@
           <w:lang w:eastAsia="es-ES"/>
         </w:rPr>
       </w:pPr>
-      <w:hyperlink r:id="rId12" w:history="1">
+      <w:hyperlink r:id="rId13" w:history="1">
         <w:r>
           <w:rPr>
             <w:rFonts w:ascii="Courier New" w:eastAsia="Times New Roman" w:hAnsi="Courier New" w:cs="Courier New"/>
@@ -1268,7 +1270,7 @@
           <w:lang w:eastAsia="es-ES"/>
         </w:rPr>
       </w:pPr>
-      <w:hyperlink r:id="rId13" w:history="1">
+      <w:hyperlink r:id="rId14" w:history="1">
         <w:r>
           <w:rPr>
             <w:rFonts w:ascii="Courier New" w:eastAsia="Times New Roman" w:hAnsi="Courier New" w:cs="Courier New"/>
@@ -1306,7 +1308,7 @@
           <w:lang w:eastAsia="es-ES"/>
         </w:rPr>
       </w:pPr>
-      <w:hyperlink r:id="rId14" w:history="1">
+      <w:hyperlink r:id="rId15" w:history="1">
         <w:r>
           <w:rPr>
             <w:rFonts w:ascii="Courier New" w:eastAsia="Times New Roman" w:hAnsi="Courier New" w:cs="Courier New"/>
@@ -1490,7 +1492,6 @@
           <w:color w:val="000000"/>
           <w:lang w:eastAsia="es-ES"/>
         </w:rPr>
-        <w:lastRenderedPageBreak/>
         <w:drawing>
           <wp:anchor distT="0" distB="0" distL="114300" distR="114300" simplePos="0" relativeHeight="251660288" behindDoc="0" locked="0" layoutInCell="1" allowOverlap="1" wp14:anchorId="46D27CD4" wp14:editId="6CD1E547">
             <wp:simplePos x="0" y="0"/>
@@ -1515,7 +1516,7 @@
                     <pic:cNvPicPr/>
                   </pic:nvPicPr>
                   <pic:blipFill>
-                    <a:blip r:embed="rId15" cstate="print">
+                    <a:blip r:embed="rId16" cstate="print">
                       <a:extLst>
                         <a:ext uri="{28A0092B-C50C-407E-A947-70E740481C1C}">
                           <a14:useLocalDpi xmlns:a14="http://schemas.microsoft.com/office/drawing/2010/main" val="0"/>
@@ -1627,6 +1628,7 @@
           <w:color w:val="000000"/>
           <w:lang w:eastAsia="es-ES"/>
         </w:rPr>
+        <w:lastRenderedPageBreak/>
         <w:drawing>
           <wp:anchor distT="0" distB="0" distL="114300" distR="114300" simplePos="0" relativeHeight="251661312" behindDoc="0" locked="0" layoutInCell="1" allowOverlap="1" wp14:anchorId="1A1A3B80" wp14:editId="1E94C0CC">
             <wp:simplePos x="0" y="0"/>
@@ -1651,7 +1653,7 @@
                     <pic:cNvPicPr/>
                   </pic:nvPicPr>
                   <pic:blipFill>
-                    <a:blip r:embed="rId16" cstate="print">
+                    <a:blip r:embed="rId17" cstate="print">
                       <a:extLst>
                         <a:ext uri="{28A0092B-C50C-407E-A947-70E740481C1C}">
                           <a14:useLocalDpi xmlns:a14="http://schemas.microsoft.com/office/drawing/2010/main" val="0"/>
@@ -1726,38 +1728,6 @@
     </w:p>
     <w:p>
       <w:pPr>
-        <w:spacing w:before="57" w:after="62" w:line="240" w:lineRule="auto"/>
-        <w:jc w:val="both"/>
-        <w:rPr>
-          <w:rFonts w:ascii="Courier New" w:eastAsia="Times New Roman" w:hAnsi="Courier New" w:cs="Courier New"/>
-          <w:color w:val="000000"/>
-          <w:lang w:eastAsia="es-ES"/>
-        </w:rPr>
-      </w:pPr>
-    </w:p>
-    <w:p>
-      <w:pPr>
-        <w:spacing w:before="57" w:after="62" w:line="240" w:lineRule="auto"/>
-        <w:jc w:val="both"/>
-        <w:rPr>
-          <w:rFonts w:ascii="Courier New" w:eastAsia="Times New Roman" w:hAnsi="Courier New" w:cs="Courier New"/>
-          <w:color w:val="000000"/>
-          <w:lang w:eastAsia="es-ES"/>
-        </w:rPr>
-      </w:pPr>
-    </w:p>
-    <w:p>
-      <w:pPr>
-        <w:spacing w:before="57" w:after="62" w:line="240" w:lineRule="auto"/>
-        <w:jc w:val="both"/>
-        <w:rPr>
-          <w:rFonts w:ascii="Courier New" w:eastAsia="Times New Roman" w:hAnsi="Courier New" w:cs="Courier New"/>
-          <w:lang w:eastAsia="es-ES"/>
-        </w:rPr>
-      </w:pPr>
-    </w:p>
-    <w:p>
-      <w:pPr>
         <w:numPr>
           <w:ilvl w:val="0"/>
           <w:numId w:val="8"/>
@@ -1777,7 +1747,6 @@
           <w:color w:val="000000"/>
           <w:lang w:eastAsia="es-ES"/>
         </w:rPr>
-        <w:lastRenderedPageBreak/>
         <w:t>Usa la vista Pivote en el módulo de Ventas.</w:t>
       </w:r>
     </w:p>
@@ -1827,7 +1796,7 @@
                     <pic:cNvPicPr/>
                   </pic:nvPicPr>
                   <pic:blipFill>
-                    <a:blip r:embed="rId17" cstate="print">
+                    <a:blip r:embed="rId18" cstate="print">
                       <a:extLst>
                         <a:ext uri="{28A0092B-C50C-407E-A947-70E740481C1C}">
                           <a14:useLocalDpi xmlns:a14="http://schemas.microsoft.com/office/drawing/2010/main" val="0"/>
@@ -1931,173 +1900,12 @@
           <w:color w:val="000000"/>
           <w:lang w:eastAsia="es-ES"/>
         </w:rPr>
+        <w:lastRenderedPageBreak/>
         <w:drawing>
           <wp:inline distT="0" distB="0" distL="0" distR="0" wp14:anchorId="37704F61" wp14:editId="674FD619">
             <wp:extent cx="6645910" cy="2824480"/>
             <wp:effectExtent l="0" t="0" r="2540" b="0"/>
             <wp:docPr id="11" name="Imagen 11"/>
-            <wp:cNvGraphicFramePr>
-              <a:graphicFrameLocks xmlns:a="http://schemas.openxmlformats.org/drawingml/2006/main" noChangeAspect="1"/>
-            </wp:cNvGraphicFramePr>
-            <a:graphic xmlns:a="http://schemas.openxmlformats.org/drawingml/2006/main">
-              <a:graphicData uri="http://schemas.openxmlformats.org/drawingml/2006/picture">
-                <pic:pic xmlns:pic="http://schemas.openxmlformats.org/drawingml/2006/picture">
-                  <pic:nvPicPr>
-                    <pic:cNvPr id="1" name=""/>
-                    <pic:cNvPicPr/>
-                  </pic:nvPicPr>
-                  <pic:blipFill>
-                    <a:blip r:embed="rId18"/>
-                    <a:stretch>
-                      <a:fillRect/>
-                    </a:stretch>
-                  </pic:blipFill>
-                  <pic:spPr>
-                    <a:xfrm>
-                      <a:off x="0" y="0"/>
-                      <a:ext cx="6645910" cy="2824480"/>
-                    </a:xfrm>
-                    <a:prstGeom prst="rect">
-                      <a:avLst/>
-                    </a:prstGeom>
-                  </pic:spPr>
-                </pic:pic>
-              </a:graphicData>
-            </a:graphic>
-          </wp:inline>
-        </w:drawing>
-      </w:r>
-    </w:p>
-    <w:p>
-      <w:pPr>
-        <w:spacing w:before="238" w:after="0" w:line="240" w:lineRule="auto"/>
-        <w:textAlignment w:val="baseline"/>
-        <w:outlineLvl w:val="0"/>
-        <w:rPr>
-          <w:rFonts w:ascii="Courier New" w:eastAsia="Times New Roman" w:hAnsi="Courier New" w:cs="Courier New"/>
-          <w:b/>
-          <w:bCs/>
-          <w:smallCaps/>
-          <w:color w:val="669966"/>
-          <w:kern w:val="36"/>
-          <w:sz w:val="28"/>
-          <w:szCs w:val="28"/>
-          <w:lang w:eastAsia="es-ES"/>
-        </w:rPr>
-      </w:pPr>
-      <w:r>
-        <w:rPr>
-          <w:rFonts w:ascii="Courier New" w:eastAsia="Times New Roman" w:hAnsi="Courier New" w:cs="Courier New"/>
-          <w:smallCaps/>
-          <w:color w:val="669966"/>
-          <w:kern w:val="36"/>
-          <w:sz w:val="28"/>
-          <w:szCs w:val="28"/>
-          <w:lang w:eastAsia="es-ES"/>
-        </w:rPr>
-        <w:t>Actividad 04: Exportación de datos</w:t>
-      </w:r>
-    </w:p>
-    <w:p>
-      <w:pPr>
-        <w:spacing w:after="62" w:line="240" w:lineRule="auto"/>
-        <w:jc w:val="both"/>
-        <w:rPr>
-          <w:rFonts w:ascii="Courier New" w:eastAsia="Times New Roman" w:hAnsi="Courier New" w:cs="Courier New"/>
-          <w:lang w:eastAsia="es-ES"/>
-        </w:rPr>
-      </w:pPr>
-      <w:r>
-        <w:rPr>
-          <w:rFonts w:ascii="Courier New" w:eastAsia="Times New Roman" w:hAnsi="Courier New" w:cs="Courier New"/>
-          <w:color w:val="000000"/>
-          <w:lang w:eastAsia="es-ES"/>
-        </w:rPr>
-        <w:t>4.1 Desde la vista de lista de productos en el módulo de Inventario:</w:t>
-      </w:r>
-    </w:p>
-    <w:p>
-      <w:pPr>
-        <w:numPr>
-          <w:ilvl w:val="0"/>
-          <w:numId w:val="10"/>
-        </w:numPr>
-        <w:spacing w:after="0" w:line="240" w:lineRule="auto"/>
-        <w:jc w:val="both"/>
-        <w:textAlignment w:val="baseline"/>
-        <w:rPr>
-          <w:rFonts w:ascii="Courier New" w:eastAsia="Times New Roman" w:hAnsi="Courier New" w:cs="Courier New"/>
-          <w:color w:val="000000"/>
-          <w:lang w:eastAsia="es-ES"/>
-        </w:rPr>
-      </w:pPr>
-      <w:r>
-        <w:rPr>
-          <w:rFonts w:ascii="Courier New" w:eastAsia="Times New Roman" w:hAnsi="Courier New" w:cs="Courier New"/>
-          <w:color w:val="000000"/>
-          <w:lang w:eastAsia="es-ES"/>
-        </w:rPr>
-        <w:t>Selecciona varios productos.</w:t>
-      </w:r>
-    </w:p>
-    <w:p>
-      <w:pPr>
-        <w:numPr>
-          <w:ilvl w:val="0"/>
-          <w:numId w:val="10"/>
-        </w:numPr>
-        <w:spacing w:after="62" w:line="240" w:lineRule="auto"/>
-        <w:jc w:val="both"/>
-        <w:textAlignment w:val="baseline"/>
-        <w:rPr>
-          <w:rFonts w:ascii="Courier New" w:eastAsia="Times New Roman" w:hAnsi="Courier New" w:cs="Courier New"/>
-          <w:color w:val="000000"/>
-          <w:lang w:eastAsia="es-ES"/>
-        </w:rPr>
-      </w:pPr>
-      <w:r>
-        <w:rPr>
-          <w:rFonts w:ascii="Courier New" w:eastAsia="Times New Roman" w:hAnsi="Courier New" w:cs="Courier New"/>
-          <w:color w:val="000000"/>
-          <w:lang w:eastAsia="es-ES"/>
-        </w:rPr>
-        <w:t>Utiliza la función de exportación para crear un archivo CSV con los siguientes campos: nombre del producto, precio de venta, cantidad en stock y categoría.</w:t>
-      </w:r>
-    </w:p>
-    <w:p>
-      <w:pPr>
-        <w:spacing w:after="62" w:line="240" w:lineRule="auto"/>
-        <w:jc w:val="both"/>
-        <w:textAlignment w:val="baseline"/>
-        <w:rPr>
-          <w:rFonts w:ascii="Courier New" w:eastAsia="Times New Roman" w:hAnsi="Courier New" w:cs="Courier New"/>
-          <w:color w:val="000000"/>
-          <w:lang w:eastAsia="es-ES"/>
-        </w:rPr>
-      </w:pPr>
-    </w:p>
-    <w:p>
-      <w:pPr>
-        <w:spacing w:after="62" w:line="240" w:lineRule="auto"/>
-        <w:jc w:val="both"/>
-        <w:textAlignment w:val="baseline"/>
-        <w:rPr>
-          <w:rFonts w:ascii="Courier New" w:eastAsia="Times New Roman" w:hAnsi="Courier New" w:cs="Courier New"/>
-          <w:color w:val="000000"/>
-          <w:lang w:eastAsia="es-ES"/>
-        </w:rPr>
-      </w:pPr>
-      <w:r>
-        <w:rPr>
-          <w:rFonts w:ascii="Courier New" w:eastAsia="Times New Roman" w:hAnsi="Courier New" w:cs="Courier New"/>
-          <w:color w:val="000000"/>
-          <w:lang w:eastAsia="es-ES"/>
-        </w:rPr>
-        <w:drawing>
-          <wp:inline distT="0" distB="0" distL="0" distR="0" wp14:anchorId="27431009" wp14:editId="60347A85">
-            <wp:extent cx="6645910" cy="2000885"/>
-            <wp:effectExtent l="0" t="0" r="2540" b="0"/>
-            <wp:docPr id="13" name="Imagen 13"/>
             <wp:cNvGraphicFramePr>
               <a:graphicFrameLocks xmlns:a="http://schemas.openxmlformats.org/drawingml/2006/main" noChangeAspect="1"/>
             </wp:cNvGraphicFramePr>
@@ -2117,6 +1925,169 @@
                   <pic:spPr>
                     <a:xfrm>
                       <a:off x="0" y="0"/>
+                      <a:ext cx="6645910" cy="2824480"/>
+                    </a:xfrm>
+                    <a:prstGeom prst="rect">
+                      <a:avLst/>
+                    </a:prstGeom>
+                  </pic:spPr>
+                </pic:pic>
+              </a:graphicData>
+            </a:graphic>
+          </wp:inline>
+        </w:drawing>
+      </w:r>
+    </w:p>
+    <w:p>
+      <w:pPr>
+        <w:spacing w:before="238" w:after="0" w:line="240" w:lineRule="auto"/>
+        <w:textAlignment w:val="baseline"/>
+        <w:outlineLvl w:val="0"/>
+        <w:rPr>
+          <w:rFonts w:ascii="Courier New" w:eastAsia="Times New Roman" w:hAnsi="Courier New" w:cs="Courier New"/>
+          <w:b/>
+          <w:bCs/>
+          <w:smallCaps/>
+          <w:color w:val="669966"/>
+          <w:kern w:val="36"/>
+          <w:sz w:val="28"/>
+          <w:szCs w:val="28"/>
+          <w:lang w:eastAsia="es-ES"/>
+        </w:rPr>
+      </w:pPr>
+      <w:r>
+        <w:rPr>
+          <w:rFonts w:ascii="Courier New" w:eastAsia="Times New Roman" w:hAnsi="Courier New" w:cs="Courier New"/>
+          <w:smallCaps/>
+          <w:color w:val="669966"/>
+          <w:kern w:val="36"/>
+          <w:sz w:val="28"/>
+          <w:szCs w:val="28"/>
+          <w:lang w:eastAsia="es-ES"/>
+        </w:rPr>
+        <w:t>Actividad 04: Exportación de datos</w:t>
+      </w:r>
+    </w:p>
+    <w:p>
+      <w:pPr>
+        <w:spacing w:after="62" w:line="240" w:lineRule="auto"/>
+        <w:jc w:val="both"/>
+        <w:rPr>
+          <w:rFonts w:ascii="Courier New" w:eastAsia="Times New Roman" w:hAnsi="Courier New" w:cs="Courier New"/>
+          <w:lang w:eastAsia="es-ES"/>
+        </w:rPr>
+      </w:pPr>
+      <w:r>
+        <w:rPr>
+          <w:rFonts w:ascii="Courier New" w:eastAsia="Times New Roman" w:hAnsi="Courier New" w:cs="Courier New"/>
+          <w:color w:val="000000"/>
+          <w:lang w:eastAsia="es-ES"/>
+        </w:rPr>
+        <w:t>4.1 Desde la vista de lista de productos en el módulo de Inventario:</w:t>
+      </w:r>
+    </w:p>
+    <w:p>
+      <w:pPr>
+        <w:numPr>
+          <w:ilvl w:val="0"/>
+          <w:numId w:val="10"/>
+        </w:numPr>
+        <w:spacing w:after="0" w:line="240" w:lineRule="auto"/>
+        <w:jc w:val="both"/>
+        <w:textAlignment w:val="baseline"/>
+        <w:rPr>
+          <w:rFonts w:ascii="Courier New" w:eastAsia="Times New Roman" w:hAnsi="Courier New" w:cs="Courier New"/>
+          <w:color w:val="000000"/>
+          <w:lang w:eastAsia="es-ES"/>
+        </w:rPr>
+      </w:pPr>
+      <w:r>
+        <w:rPr>
+          <w:rFonts w:ascii="Courier New" w:eastAsia="Times New Roman" w:hAnsi="Courier New" w:cs="Courier New"/>
+          <w:color w:val="000000"/>
+          <w:lang w:eastAsia="es-ES"/>
+        </w:rPr>
+        <w:t>Selecciona varios productos.</w:t>
+      </w:r>
+    </w:p>
+    <w:p>
+      <w:pPr>
+        <w:numPr>
+          <w:ilvl w:val="0"/>
+          <w:numId w:val="10"/>
+        </w:numPr>
+        <w:spacing w:after="62" w:line="240" w:lineRule="auto"/>
+        <w:jc w:val="both"/>
+        <w:textAlignment w:val="baseline"/>
+        <w:rPr>
+          <w:rFonts w:ascii="Courier New" w:eastAsia="Times New Roman" w:hAnsi="Courier New" w:cs="Courier New"/>
+          <w:color w:val="000000"/>
+          <w:lang w:eastAsia="es-ES"/>
+        </w:rPr>
+      </w:pPr>
+      <w:r>
+        <w:rPr>
+          <w:rFonts w:ascii="Courier New" w:eastAsia="Times New Roman" w:hAnsi="Courier New" w:cs="Courier New"/>
+          <w:color w:val="000000"/>
+          <w:lang w:eastAsia="es-ES"/>
+        </w:rPr>
+        <w:t>Utiliza la función de exportación para crear un archivo CSV con los siguientes campos: nombre del producto, precio de venta, cantidad en stock y categoría.</w:t>
+      </w:r>
+    </w:p>
+    <w:p>
+      <w:pPr>
+        <w:spacing w:after="62" w:line="240" w:lineRule="auto"/>
+        <w:jc w:val="both"/>
+        <w:textAlignment w:val="baseline"/>
+        <w:rPr>
+          <w:rFonts w:ascii="Courier New" w:eastAsia="Times New Roman" w:hAnsi="Courier New" w:cs="Courier New"/>
+          <w:color w:val="000000"/>
+          <w:lang w:eastAsia="es-ES"/>
+        </w:rPr>
+      </w:pPr>
+    </w:p>
+    <w:p>
+      <w:pPr>
+        <w:spacing w:after="62" w:line="240" w:lineRule="auto"/>
+        <w:jc w:val="both"/>
+        <w:textAlignment w:val="baseline"/>
+        <w:rPr>
+          <w:rFonts w:ascii="Courier New" w:eastAsia="Times New Roman" w:hAnsi="Courier New" w:cs="Courier New"/>
+          <w:color w:val="000000"/>
+          <w:lang w:eastAsia="es-ES"/>
+        </w:rPr>
+      </w:pPr>
+      <w:r>
+        <w:rPr>
+          <w:rFonts w:ascii="Courier New" w:eastAsia="Times New Roman" w:hAnsi="Courier New" w:cs="Courier New"/>
+          <w:noProof/>
+          <w:color w:val="000000"/>
+          <w:lang w:eastAsia="es-ES"/>
+        </w:rPr>
+        <w:drawing>
+          <wp:inline distT="0" distB="0" distL="0" distR="0" wp14:anchorId="27431009" wp14:editId="60347A85">
+            <wp:extent cx="6645910" cy="2000885"/>
+            <wp:effectExtent l="0" t="0" r="2540" b="0"/>
+            <wp:docPr id="13" name="Imagen 13"/>
+            <wp:cNvGraphicFramePr>
+              <a:graphicFrameLocks xmlns:a="http://schemas.openxmlformats.org/drawingml/2006/main" noChangeAspect="1"/>
+            </wp:cNvGraphicFramePr>
+            <a:graphic xmlns:a="http://schemas.openxmlformats.org/drawingml/2006/main">
+              <a:graphicData uri="http://schemas.openxmlformats.org/drawingml/2006/picture">
+                <pic:pic xmlns:pic="http://schemas.openxmlformats.org/drawingml/2006/picture">
+                  <pic:nvPicPr>
+                    <pic:cNvPr id="1" name=""/>
+                    <pic:cNvPicPr/>
+                  </pic:nvPicPr>
+                  <pic:blipFill>
+                    <a:blip r:embed="rId20"/>
+                    <a:stretch>
+                      <a:fillRect/>
+                    </a:stretch>
+                  </pic:blipFill>
+                  <pic:spPr>
+                    <a:xfrm>
+                      <a:off x="0" y="0"/>
                       <a:ext cx="6645910" cy="2000885"/>
                     </a:xfrm>
                     <a:prstGeom prst="rect">
@@ -2181,8 +2152,73 @@
           <w:color w:val="000000"/>
           <w:lang w:eastAsia="es-ES"/>
         </w:rPr>
-        <w:lastRenderedPageBreak/>
         <w:t>Filtra las oportunidades del último trimestre.</w:t>
+      </w:r>
+    </w:p>
+    <w:p>
+      <w:pPr>
+        <w:spacing w:after="62" w:line="240" w:lineRule="auto"/>
+        <w:jc w:val="both"/>
+        <w:textAlignment w:val="baseline"/>
+        <w:rPr>
+          <w:rFonts w:ascii="Courier New" w:eastAsia="Times New Roman" w:hAnsi="Courier New" w:cs="Courier New"/>
+          <w:color w:val="000000"/>
+          <w:lang w:eastAsia="es-ES"/>
+        </w:rPr>
+      </w:pPr>
+    </w:p>
+    <w:p>
+      <w:pPr>
+        <w:spacing w:after="62" w:line="240" w:lineRule="auto"/>
+        <w:jc w:val="both"/>
+        <w:textAlignment w:val="baseline"/>
+        <w:rPr>
+          <w:rFonts w:ascii="Courier New" w:eastAsia="Times New Roman" w:hAnsi="Courier New" w:cs="Courier New"/>
+          <w:color w:val="000000"/>
+          <w:lang w:eastAsia="es-ES"/>
+        </w:rPr>
+      </w:pPr>
+      <w:r>
+        <w:rPr>
+          <w:rFonts w:ascii="Courier New" w:eastAsia="Times New Roman" w:hAnsi="Courier New" w:cs="Courier New"/>
+          <w:color w:val="000000"/>
+          <w:lang w:eastAsia="es-ES"/>
+        </w:rPr>
+        <w:drawing>
+          <wp:inline distT="0" distB="0" distL="0" distR="0" wp14:anchorId="0485A052" wp14:editId="1271235A">
+            <wp:extent cx="6645910" cy="1983105"/>
+            <wp:effectExtent l="0" t="0" r="2540" b="0"/>
+            <wp:docPr id="14" name="Imagen 14"/>
+            <wp:cNvGraphicFramePr>
+              <a:graphicFrameLocks xmlns:a="http://schemas.openxmlformats.org/drawingml/2006/main" noChangeAspect="1"/>
+            </wp:cNvGraphicFramePr>
+            <a:graphic xmlns:a="http://schemas.openxmlformats.org/drawingml/2006/main">
+              <a:graphicData uri="http://schemas.openxmlformats.org/drawingml/2006/picture">
+                <pic:pic xmlns:pic="http://schemas.openxmlformats.org/drawingml/2006/picture">
+                  <pic:nvPicPr>
+                    <pic:cNvPr id="1" name=""/>
+                    <pic:cNvPicPr/>
+                  </pic:nvPicPr>
+                  <pic:blipFill>
+                    <a:blip r:embed="rId21"/>
+                    <a:stretch>
+                      <a:fillRect/>
+                    </a:stretch>
+                  </pic:blipFill>
+                  <pic:spPr>
+                    <a:xfrm>
+                      <a:off x="0" y="0"/>
+                      <a:ext cx="6645910" cy="1983105"/>
+                    </a:xfrm>
+                    <a:prstGeom prst="rect">
+                      <a:avLst/>
+                    </a:prstGeom>
+                  </pic:spPr>
+                </pic:pic>
+              </a:graphicData>
+            </a:graphic>
+          </wp:inline>
+        </w:drawing>
       </w:r>
     </w:p>
     <w:p>
